--- a/Documents/Tutoring/ProjectC4_Tutoring_20150504.docx
+++ b/Documents/Tutoring/ProjectC4_Tutoring_20150504.docx
@@ -257,14 +257,30 @@
     </w:p>
     <w:p>
       <w:r>
-        <w:t xml:space="preserve">Emil och Erik arbetar med powerups. </w:t>
-      </w:r>
-      <w:bookmarkStart w:id="0" w:name="_GoBack"/>
-      <w:bookmarkEnd w:id="0"/>
-    </w:p>
-    <w:p>
-      <w:r>
-        <w:t xml:space="preserve">Jimmy och Kalle arbetar med att implementera databasen. </w:t>
+        <w:t>Emil och Erik arbetar med powerups</w:t>
+      </w:r>
+      <w:r>
+        <w:t xml:space="preserve"> och mergat</w:t>
+      </w:r>
+      <w:r>
+        <w:t>.</w:t>
+      </w:r>
+      <w:r>
+        <w:t xml:space="preserve"> Ikoner, omstruktuering och buggfixar.</w:t>
+      </w:r>
+      <w:r>
+        <w:t xml:space="preserve"> </w:t>
+      </w:r>
+    </w:p>
+    <w:p>
+      <w:r>
+        <w:t>Jimmy och Kalle arbetar med att implementera databasen</w:t>
+      </w:r>
+      <w:r>
+        <w:t xml:space="preserve"> och representation av elo</w:t>
+      </w:r>
+      <w:r>
+        <w:t xml:space="preserve">. </w:t>
       </w:r>
     </w:p>
     <w:p>
@@ -296,6 +312,42 @@
       <w:r>
         <w:t>418.10 timmar totalt</w:t>
       </w:r>
+    </w:p>
+    <w:p/>
+    <w:p>
+      <w:pPr>
+        <w:rPr>
+          <w:b/>
+        </w:rPr>
+      </w:pPr>
+      <w:r>
+        <w:rPr>
+          <w:b/>
+        </w:rPr>
+        <w:t>Timmar sen föregående möte</w:t>
+      </w:r>
+    </w:p>
+    <w:p>
+      <w:r>
+        <w:t>Emil Sandgren: 23 timmar</w:t>
+      </w:r>
+    </w:p>
+    <w:p>
+      <w:r>
+        <w:t>Erik Sandgren: 16 timmar</w:t>
+      </w:r>
+    </w:p>
+    <w:p>
+      <w:r>
+        <w:t>Kalle Bornemark: 16 timmar</w:t>
+      </w:r>
+    </w:p>
+    <w:p>
+      <w:r>
+        <w:t>Jimmy Maksymiw: 16 timmar</w:t>
+      </w:r>
+      <w:bookmarkStart w:id="0" w:name="_GoBack"/>
+      <w:bookmarkEnd w:id="0"/>
     </w:p>
     <w:p/>
     <w:p>
@@ -1954,7 +2006,7 @@
 </file>
 
 <file path=customXml/itemProps1.xml><?xml version="1.0" encoding="utf-8"?>
-<ds:datastoreItem xmlns:ds="http://schemas.openxmlformats.org/officeDocument/2006/customXml" ds:itemID="{93203416-0586-458E-A971-D0025D82D9CE}">
+<ds:datastoreItem xmlns:ds="http://schemas.openxmlformats.org/officeDocument/2006/customXml" ds:itemID="{C6DB51E7-764D-43B0-952D-D3295D59E424}">
   <ds:schemaRefs>
     <ds:schemaRef ds:uri="http://schemas.openxmlformats.org/officeDocument/2006/bibliography"/>
   </ds:schemaRefs>

--- a/Documents/Tutoring/ProjectC4_Tutoring_20150504.docx
+++ b/Documents/Tutoring/ProjectC4_Tutoring_20150504.docx
@@ -331,20 +331,32 @@
       <w:r>
         <w:t>Emil Sandgren: 23 timmar</w:t>
       </w:r>
+      <w:r>
+        <w:t>, 146.3 timmar totalt</w:t>
+      </w:r>
     </w:p>
     <w:p>
       <w:r>
         <w:t>Erik Sandgren: 16 timmar</w:t>
       </w:r>
+      <w:r>
+        <w:t>, 138.5 timmar totalt</w:t>
+      </w:r>
     </w:p>
     <w:p>
       <w:r>
         <w:t>Kalle Bornemark: 16 timmar</w:t>
       </w:r>
+      <w:r>
+        <w:t>, 134.6 timmar totalt</w:t>
+      </w:r>
     </w:p>
     <w:p>
       <w:r>
         <w:t>Jimmy Maksymiw: 16 timmar</w:t>
+      </w:r>
+      <w:r>
+        <w:t>, 147 timmar totalt</w:t>
       </w:r>
       <w:bookmarkStart w:id="0" w:name="_GoBack"/>
       <w:bookmarkEnd w:id="0"/>
@@ -618,7 +630,7 @@
 
 <file path=word/numbering.xml><?xml version="1.0" encoding="utf-8"?>
 <w:numbering xmlns:wpc="http://schemas.microsoft.com/office/word/2010/wordprocessingCanvas" xmlns:mc="http://schemas.openxmlformats.org/markup-compatibility/2006" xmlns:o="urn:schemas-microsoft-com:office:office" xmlns:r="http://schemas.openxmlformats.org/officeDocument/2006/relationships" xmlns:m="http://schemas.openxmlformats.org/officeDocument/2006/math" xmlns:v="urn:schemas-microsoft-com:vml" xmlns:wp14="http://schemas.microsoft.com/office/word/2010/wordprocessingDrawing" xmlns:wp="http://schemas.openxmlformats.org/drawingml/2006/wordprocessingDrawing" xmlns:w10="urn:schemas-microsoft-com:office:word" xmlns:w="http://schemas.openxmlformats.org/wordprocessingml/2006/main" xmlns:w14="http://schemas.microsoft.com/office/word/2010/wordml" xmlns:w15="http://schemas.microsoft.com/office/word/2012/wordml" xmlns:wpg="http://schemas.microsoft.com/office/word/2010/wordprocessingGroup" xmlns:wpi="http://schemas.microsoft.com/office/word/2010/wordprocessingInk" xmlns:wne="http://schemas.microsoft.com/office/word/2006/wordml" xmlns:wps="http://schemas.microsoft.com/office/word/2010/wordprocessingShape" mc:Ignorable="w14 w15 wp14">
-  <w:abstractNum w:abstractNumId="0">
+  <w:abstractNum w:abstractNumId="0" w15:restartNumberingAfterBreak="0">
     <w:nsid w:val="431240D8"/>
     <w:multiLevelType w:val="hybridMultilevel"/>
     <w:tmpl w:val="BDDE6188"/>
@@ -2006,7 +2018,7 @@
 </file>
 
 <file path=customXml/itemProps1.xml><?xml version="1.0" encoding="utf-8"?>
-<ds:datastoreItem xmlns:ds="http://schemas.openxmlformats.org/officeDocument/2006/customXml" ds:itemID="{C6DB51E7-764D-43B0-952D-D3295D59E424}">
+<ds:datastoreItem xmlns:ds="http://schemas.openxmlformats.org/officeDocument/2006/customXml" ds:itemID="{39D2C47D-4517-49E7-9900-165F596FF7B5}">
   <ds:schemaRefs>
     <ds:schemaRef ds:uri="http://schemas.openxmlformats.org/officeDocument/2006/bibliography"/>
   </ds:schemaRefs>
